--- a/plots/summary_inputs.docx
+++ b/plots/summary_inputs.docx
@@ -224,84 +224,84 @@
               <w:pStyle w:val="Compact"/>
             </w:pPr>
             <w:r>
-              <w:t xml:space="preserve">749.4</w:t>
-            </w:r>
-          </w:p>
-        </w:tc>
-        <w:tc>
-          <w:tcPr/>
-          <w:p>
-            <w:pPr>
-              <w:pStyle w:val="Compact"/>
-            </w:pPr>
-            <w:r>
-              <w:t xml:space="preserve">1222.4</w:t>
-            </w:r>
-          </w:p>
-        </w:tc>
-        <w:tc>
-          <w:tcPr/>
-          <w:p>
-            <w:pPr>
-              <w:pStyle w:val="Compact"/>
-            </w:pPr>
-            <w:r>
-              <w:t xml:space="preserve">758.1</w:t>
-            </w:r>
-          </w:p>
-        </w:tc>
-        <w:tc>
-          <w:tcPr/>
-          <w:p>
-            <w:pPr>
-              <w:pStyle w:val="Compact"/>
-            </w:pPr>
-            <w:r>
-              <w:t xml:space="preserve">1230.5</w:t>
-            </w:r>
-          </w:p>
-        </w:tc>
-        <w:tc>
-          <w:tcPr/>
-          <w:p>
-            <w:pPr>
-              <w:pStyle w:val="Compact"/>
-            </w:pPr>
-            <w:r>
-              <w:t xml:space="preserve">745.2</w:t>
-            </w:r>
-          </w:p>
-        </w:tc>
-        <w:tc>
-          <w:tcPr/>
-          <w:p>
-            <w:pPr>
-              <w:pStyle w:val="Compact"/>
-            </w:pPr>
-            <w:r>
-              <w:t xml:space="preserve">1211.4</w:t>
-            </w:r>
-          </w:p>
-        </w:tc>
-        <w:tc>
-          <w:tcPr/>
-          <w:p>
-            <w:pPr>
-              <w:pStyle w:val="Compact"/>
-            </w:pPr>
-            <w:r>
-              <w:t xml:space="preserve">719.1</w:t>
-            </w:r>
-          </w:p>
-        </w:tc>
-        <w:tc>
-          <w:tcPr/>
-          <w:p>
-            <w:pPr>
-              <w:pStyle w:val="Compact"/>
-            </w:pPr>
-            <w:r>
-              <w:t xml:space="preserve">1201.7</w:t>
+              <w:t xml:space="preserve">744.1</w:t>
+            </w:r>
+          </w:p>
+        </w:tc>
+        <w:tc>
+          <w:tcPr/>
+          <w:p>
+            <w:pPr>
+              <w:pStyle w:val="Compact"/>
+            </w:pPr>
+            <w:r>
+              <w:t xml:space="preserve">1225.2</w:t>
+            </w:r>
+          </w:p>
+        </w:tc>
+        <w:tc>
+          <w:tcPr/>
+          <w:p>
+            <w:pPr>
+              <w:pStyle w:val="Compact"/>
+            </w:pPr>
+            <w:r>
+              <w:t xml:space="preserve">723.2</w:t>
+            </w:r>
+          </w:p>
+        </w:tc>
+        <w:tc>
+          <w:tcPr/>
+          <w:p>
+            <w:pPr>
+              <w:pStyle w:val="Compact"/>
+            </w:pPr>
+            <w:r>
+              <w:t xml:space="preserve">1195.2</w:t>
+            </w:r>
+          </w:p>
+        </w:tc>
+        <w:tc>
+          <w:tcPr/>
+          <w:p>
+            <w:pPr>
+              <w:pStyle w:val="Compact"/>
+            </w:pPr>
+            <w:r>
+              <w:t xml:space="preserve">762.4</w:t>
+            </w:r>
+          </w:p>
+        </w:tc>
+        <w:tc>
+          <w:tcPr/>
+          <w:p>
+            <w:pPr>
+              <w:pStyle w:val="Compact"/>
+            </w:pPr>
+            <w:r>
+              <w:t xml:space="preserve">1231.8</w:t>
+            </w:r>
+          </w:p>
+        </w:tc>
+        <w:tc>
+          <w:tcPr/>
+          <w:p>
+            <w:pPr>
+              <w:pStyle w:val="Compact"/>
+            </w:pPr>
+            <w:r>
+              <w:t xml:space="preserve">763.4</w:t>
+            </w:r>
+          </w:p>
+        </w:tc>
+        <w:tc>
+          <w:tcPr/>
+          <w:p>
+            <w:pPr>
+              <w:pStyle w:val="Compact"/>
+            </w:pPr>
+            <w:r>
+              <w:t xml:space="preserve">1231.4</w:t>
             </w:r>
           </w:p>
         </w:tc>
@@ -1096,7 +1096,7 @@
               <w:pStyle w:val="Compact"/>
             </w:pPr>
             <w:r>
-              <w:t xml:space="preserve">2.4</w:t>
+              <w:t xml:space="preserve">2.5</w:t>
             </w:r>
           </w:p>
         </w:tc>
@@ -1314,7 +1314,7 @@
               <w:pStyle w:val="Compact"/>
             </w:pPr>
             <w:r>
-              <w:t xml:space="preserve">3364</w:t>
+              <w:t xml:space="preserve">3358</w:t>
             </w:r>
           </w:p>
         </w:tc>
@@ -1336,62 +1336,62 @@
               <w:pStyle w:val="Compact"/>
             </w:pPr>
             <w:r>
-              <w:t xml:space="preserve">3396</w:t>
-            </w:r>
-          </w:p>
-        </w:tc>
-        <w:tc>
-          <w:tcPr/>
-          <w:p>
-            <w:pPr>
-              <w:pStyle w:val="Compact"/>
-            </w:pPr>
-            <w:r>
-              <w:t xml:space="preserve">34.0</w:t>
-            </w:r>
-          </w:p>
-        </w:tc>
-        <w:tc>
-          <w:tcPr/>
-          <w:p>
-            <w:pPr>
-              <w:pStyle w:val="Compact"/>
-            </w:pPr>
-            <w:r>
-              <w:t xml:space="preserve">3408</w:t>
-            </w:r>
-          </w:p>
-        </w:tc>
-        <w:tc>
-          <w:tcPr/>
-          <w:p>
-            <w:pPr>
-              <w:pStyle w:val="Compact"/>
-            </w:pPr>
-            <w:r>
-              <w:t xml:space="preserve">34.1</w:t>
-            </w:r>
-          </w:p>
-        </w:tc>
-        <w:tc>
-          <w:tcPr/>
-          <w:p>
-            <w:pPr>
-              <w:pStyle w:val="Compact"/>
-            </w:pPr>
-            <w:r>
-              <w:t xml:space="preserve">3332</w:t>
-            </w:r>
-          </w:p>
-        </w:tc>
-        <w:tc>
-          <w:tcPr/>
-          <w:p>
-            <w:pPr>
-              <w:pStyle w:val="Compact"/>
-            </w:pPr>
-            <w:r>
-              <w:t xml:space="preserve">33.3</w:t>
+              <w:t xml:space="preserve">3301</w:t>
+            </w:r>
+          </w:p>
+        </w:tc>
+        <w:tc>
+          <w:tcPr/>
+          <w:p>
+            <w:pPr>
+              <w:pStyle w:val="Compact"/>
+            </w:pPr>
+            <w:r>
+              <w:t xml:space="preserve">33.0</w:t>
+            </w:r>
+          </w:p>
+        </w:tc>
+        <w:tc>
+          <w:tcPr/>
+          <w:p>
+            <w:pPr>
+              <w:pStyle w:val="Compact"/>
+            </w:pPr>
+            <w:r>
+              <w:t xml:space="preserve">3296</w:t>
+            </w:r>
+          </w:p>
+        </w:tc>
+        <w:tc>
+          <w:tcPr/>
+          <w:p>
+            <w:pPr>
+              <w:pStyle w:val="Compact"/>
+            </w:pPr>
+            <w:r>
+              <w:t xml:space="preserve">33.0</w:t>
+            </w:r>
+          </w:p>
+        </w:tc>
+        <w:tc>
+          <w:tcPr/>
+          <w:p>
+            <w:pPr>
+              <w:pStyle w:val="Compact"/>
+            </w:pPr>
+            <w:r>
+              <w:t xml:space="preserve">3435</w:t>
+            </w:r>
+          </w:p>
+        </w:tc>
+        <w:tc>
+          <w:tcPr/>
+          <w:p>
+            <w:pPr>
+              <w:pStyle w:val="Compact"/>
+            </w:pPr>
+            <w:r>
+              <w:t xml:space="preserve">34.4</w:t>
             </w:r>
           </w:p>
         </w:tc>
@@ -1423,84 +1423,84 @@
               <w:pStyle w:val="Compact"/>
             </w:pPr>
             <w:r>
-              <w:t xml:space="preserve">3312</w:t>
-            </w:r>
-          </w:p>
-        </w:tc>
-        <w:tc>
-          <w:tcPr/>
-          <w:p>
-            <w:pPr>
-              <w:pStyle w:val="Compact"/>
-            </w:pPr>
-            <w:r>
-              <w:t xml:space="preserve">33.1</w:t>
-            </w:r>
-          </w:p>
-        </w:tc>
-        <w:tc>
-          <w:tcPr/>
-          <w:p>
-            <w:pPr>
-              <w:pStyle w:val="Compact"/>
-            </w:pPr>
-            <w:r>
-              <w:t xml:space="preserve">3363</w:t>
-            </w:r>
-          </w:p>
-        </w:tc>
-        <w:tc>
-          <w:tcPr/>
-          <w:p>
-            <w:pPr>
-              <w:pStyle w:val="Compact"/>
-            </w:pPr>
-            <w:r>
-              <w:t xml:space="preserve">33.6</w:t>
-            </w:r>
-          </w:p>
-        </w:tc>
-        <w:tc>
-          <w:tcPr/>
-          <w:p>
-            <w:pPr>
-              <w:pStyle w:val="Compact"/>
-            </w:pPr>
-            <w:r>
-              <w:t xml:space="preserve">3224</w:t>
-            </w:r>
-          </w:p>
-        </w:tc>
-        <w:tc>
-          <w:tcPr/>
-          <w:p>
-            <w:pPr>
-              <w:pStyle w:val="Compact"/>
-            </w:pPr>
-            <w:r>
-              <w:t xml:space="preserve">32.2</w:t>
-            </w:r>
-          </w:p>
-        </w:tc>
-        <w:tc>
-          <w:tcPr/>
-          <w:p>
-            <w:pPr>
-              <w:pStyle w:val="Compact"/>
-            </w:pPr>
-            <w:r>
-              <w:t xml:space="preserve">3310</w:t>
-            </w:r>
-          </w:p>
-        </w:tc>
-        <w:tc>
-          <w:tcPr/>
-          <w:p>
-            <w:pPr>
-              <w:pStyle w:val="Compact"/>
-            </w:pPr>
-            <w:r>
-              <w:t xml:space="preserve">33.1</w:t>
+              <w:t xml:space="preserve">3293</w:t>
+            </w:r>
+          </w:p>
+        </w:tc>
+        <w:tc>
+          <w:tcPr/>
+          <w:p>
+            <w:pPr>
+              <w:pStyle w:val="Compact"/>
+            </w:pPr>
+            <w:r>
+              <w:t xml:space="preserve">32.9</w:t>
+            </w:r>
+          </w:p>
+        </w:tc>
+        <w:tc>
+          <w:tcPr/>
+          <w:p>
+            <w:pPr>
+              <w:pStyle w:val="Compact"/>
+            </w:pPr>
+            <w:r>
+              <w:t xml:space="preserve">3418</w:t>
+            </w:r>
+          </w:p>
+        </w:tc>
+        <w:tc>
+          <w:tcPr/>
+          <w:p>
+            <w:pPr>
+              <w:pStyle w:val="Compact"/>
+            </w:pPr>
+            <w:r>
+              <w:t xml:space="preserve">34.2</w:t>
+            </w:r>
+          </w:p>
+        </w:tc>
+        <w:tc>
+          <w:tcPr/>
+          <w:p>
+            <w:pPr>
+              <w:pStyle w:val="Compact"/>
+            </w:pPr>
+            <w:r>
+              <w:t xml:space="preserve">3394</w:t>
+            </w:r>
+          </w:p>
+        </w:tc>
+        <w:tc>
+          <w:tcPr/>
+          <w:p>
+            <w:pPr>
+              <w:pStyle w:val="Compact"/>
+            </w:pPr>
+            <w:r>
+              <w:t xml:space="preserve">33.9</w:t>
+            </w:r>
+          </w:p>
+        </w:tc>
+        <w:tc>
+          <w:tcPr/>
+          <w:p>
+            <w:pPr>
+              <w:pStyle w:val="Compact"/>
+            </w:pPr>
+            <w:r>
+              <w:t xml:space="preserve">3231</w:t>
+            </w:r>
+          </w:p>
+        </w:tc>
+        <w:tc>
+          <w:tcPr/>
+          <w:p>
+            <w:pPr>
+              <w:pStyle w:val="Compact"/>
+            </w:pPr>
+            <w:r>
+              <w:t xml:space="preserve">32.3</w:t>
             </w:r>
           </w:p>
         </w:tc>
@@ -1532,84 +1532,84 @@
               <w:pStyle w:val="Compact"/>
             </w:pPr>
             <w:r>
-              <w:t xml:space="preserve">3324</w:t>
-            </w:r>
-          </w:p>
-        </w:tc>
-        <w:tc>
-          <w:tcPr/>
-          <w:p>
-            <w:pPr>
-              <w:pStyle w:val="Compact"/>
-            </w:pPr>
-            <w:r>
-              <w:t xml:space="preserve">33.2</w:t>
-            </w:r>
-          </w:p>
-        </w:tc>
-        <w:tc>
-          <w:tcPr/>
-          <w:p>
-            <w:pPr>
-              <w:pStyle w:val="Compact"/>
-            </w:pPr>
-            <w:r>
-              <w:t xml:space="preserve">3241</w:t>
-            </w:r>
-          </w:p>
-        </w:tc>
-        <w:tc>
-          <w:tcPr/>
-          <w:p>
-            <w:pPr>
-              <w:pStyle w:val="Compact"/>
-            </w:pPr>
-            <w:r>
-              <w:t xml:space="preserve">32.4</w:t>
-            </w:r>
-          </w:p>
-        </w:tc>
-        <w:tc>
-          <w:tcPr/>
-          <w:p>
-            <w:pPr>
-              <w:pStyle w:val="Compact"/>
-            </w:pPr>
-            <w:r>
-              <w:t xml:space="preserve">3368</w:t>
-            </w:r>
-          </w:p>
-        </w:tc>
-        <w:tc>
-          <w:tcPr/>
-          <w:p>
-            <w:pPr>
-              <w:pStyle w:val="Compact"/>
-            </w:pPr>
-            <w:r>
-              <w:t xml:space="preserve">33.7</w:t>
-            </w:r>
-          </w:p>
-        </w:tc>
-        <w:tc>
-          <w:tcPr/>
-          <w:p>
-            <w:pPr>
-              <w:pStyle w:val="Compact"/>
-            </w:pPr>
-            <w:r>
-              <w:t xml:space="preserve">3358</w:t>
-            </w:r>
-          </w:p>
-        </w:tc>
-        <w:tc>
-          <w:tcPr/>
-          <w:p>
-            <w:pPr>
-              <w:pStyle w:val="Compact"/>
-            </w:pPr>
-            <w:r>
-              <w:t xml:space="preserve">33.6</w:t>
+              <w:t xml:space="preserve">3349</w:t>
+            </w:r>
+          </w:p>
+        </w:tc>
+        <w:tc>
+          <w:tcPr/>
+          <w:p>
+            <w:pPr>
+              <w:pStyle w:val="Compact"/>
+            </w:pPr>
+            <w:r>
+              <w:t xml:space="preserve">33.5</w:t>
+            </w:r>
+          </w:p>
+        </w:tc>
+        <w:tc>
+          <w:tcPr/>
+          <w:p>
+            <w:pPr>
+              <w:pStyle w:val="Compact"/>
+            </w:pPr>
+            <w:r>
+              <w:t xml:space="preserve">3281</w:t>
+            </w:r>
+          </w:p>
+        </w:tc>
+        <w:tc>
+          <w:tcPr/>
+          <w:p>
+            <w:pPr>
+              <w:pStyle w:val="Compact"/>
+            </w:pPr>
+            <w:r>
+              <w:t xml:space="preserve">32.8</w:t>
+            </w:r>
+          </w:p>
+        </w:tc>
+        <w:tc>
+          <w:tcPr/>
+          <w:p>
+            <w:pPr>
+              <w:pStyle w:val="Compact"/>
+            </w:pPr>
+            <w:r>
+              <w:t xml:space="preserve">3310</w:t>
+            </w:r>
+          </w:p>
+        </w:tc>
+        <w:tc>
+          <w:tcPr/>
+          <w:p>
+            <w:pPr>
+              <w:pStyle w:val="Compact"/>
+            </w:pPr>
+            <w:r>
+              <w:t xml:space="preserve">33.1</w:t>
+            </w:r>
+          </w:p>
+        </w:tc>
+        <w:tc>
+          <w:tcPr/>
+          <w:p>
+            <w:pPr>
+              <w:pStyle w:val="Compact"/>
+            </w:pPr>
+            <w:r>
+              <w:t xml:space="preserve">3334</w:t>
+            </w:r>
+          </w:p>
+        </w:tc>
+        <w:tc>
+          <w:tcPr/>
+          <w:p>
+            <w:pPr>
+              <w:pStyle w:val="Compact"/>
+            </w:pPr>
+            <w:r>
+              <w:t xml:space="preserve">33.3</w:t>
             </w:r>
           </w:p>
         </w:tc>
@@ -1644,84 +1644,84 @@
               <w:pStyle w:val="Compact"/>
             </w:pPr>
             <w:r>
-              <w:t xml:space="preserve">4927</w:t>
-            </w:r>
-          </w:p>
-        </w:tc>
-        <w:tc>
-          <w:tcPr/>
-          <w:p>
-            <w:pPr>
-              <w:pStyle w:val="Compact"/>
-            </w:pPr>
-            <w:r>
-              <w:t xml:space="preserve">49.3</w:t>
-            </w:r>
-          </w:p>
-        </w:tc>
-        <w:tc>
-          <w:tcPr/>
-          <w:p>
-            <w:pPr>
-              <w:pStyle w:val="Compact"/>
-            </w:pPr>
-            <w:r>
-              <w:t xml:space="preserve">5038</w:t>
-            </w:r>
-          </w:p>
-        </w:tc>
-        <w:tc>
-          <w:tcPr/>
-          <w:p>
-            <w:pPr>
-              <w:pStyle w:val="Compact"/>
-            </w:pPr>
-            <w:r>
-              <w:t xml:space="preserve">50.4</w:t>
-            </w:r>
-          </w:p>
-        </w:tc>
-        <w:tc>
-          <w:tcPr/>
-          <w:p>
-            <w:pPr>
-              <w:pStyle w:val="Compact"/>
-            </w:pPr>
-            <w:r>
-              <w:t xml:space="preserve">5034</w:t>
-            </w:r>
-          </w:p>
-        </w:tc>
-        <w:tc>
-          <w:tcPr/>
-          <w:p>
-            <w:pPr>
-              <w:pStyle w:val="Compact"/>
-            </w:pPr>
-            <w:r>
-              <w:t xml:space="preserve">50.3</w:t>
-            </w:r>
-          </w:p>
-        </w:tc>
-        <w:tc>
-          <w:tcPr/>
-          <w:p>
-            <w:pPr>
-              <w:pStyle w:val="Compact"/>
-            </w:pPr>
-            <w:r>
-              <w:t xml:space="preserve">5025</w:t>
-            </w:r>
-          </w:p>
-        </w:tc>
-        <w:tc>
-          <w:tcPr/>
-          <w:p>
-            <w:pPr>
-              <w:pStyle w:val="Compact"/>
-            </w:pPr>
-            <w:r>
-              <w:t xml:space="preserve">50.2</w:t>
+              <w:t xml:space="preserve">3360</w:t>
+            </w:r>
+          </w:p>
+        </w:tc>
+        <w:tc>
+          <w:tcPr/>
+          <w:p>
+            <w:pPr>
+              <w:pStyle w:val="Compact"/>
+            </w:pPr>
+            <w:r>
+              <w:t xml:space="preserve">33.6</w:t>
+            </w:r>
+          </w:p>
+        </w:tc>
+        <w:tc>
+          <w:tcPr/>
+          <w:p>
+            <w:pPr>
+              <w:pStyle w:val="Compact"/>
+            </w:pPr>
+            <w:r>
+              <w:t xml:space="preserve">3347</w:t>
+            </w:r>
+          </w:p>
+        </w:tc>
+        <w:tc>
+          <w:tcPr/>
+          <w:p>
+            <w:pPr>
+              <w:pStyle w:val="Compact"/>
+            </w:pPr>
+            <w:r>
+              <w:t xml:space="preserve">33.5</w:t>
+            </w:r>
+          </w:p>
+        </w:tc>
+        <w:tc>
+          <w:tcPr/>
+          <w:p>
+            <w:pPr>
+              <w:pStyle w:val="Compact"/>
+            </w:pPr>
+            <w:r>
+              <w:t xml:space="preserve">3318</w:t>
+            </w:r>
+          </w:p>
+        </w:tc>
+        <w:tc>
+          <w:tcPr/>
+          <w:p>
+            <w:pPr>
+              <w:pStyle w:val="Compact"/>
+            </w:pPr>
+            <w:r>
+              <w:t xml:space="preserve">33.2</w:t>
+            </w:r>
+          </w:p>
+        </w:tc>
+        <w:tc>
+          <w:tcPr/>
+          <w:p>
+            <w:pPr>
+              <w:pStyle w:val="Compact"/>
+            </w:pPr>
+            <w:r>
+              <w:t xml:space="preserve">3290</w:t>
+            </w:r>
+          </w:p>
+        </w:tc>
+        <w:tc>
+          <w:tcPr/>
+          <w:p>
+            <w:pPr>
+              <w:pStyle w:val="Compact"/>
+            </w:pPr>
+            <w:r>
+              <w:t xml:space="preserve">32.9</w:t>
             </w:r>
           </w:p>
         </w:tc>
@@ -1753,84 +1753,84 @@
               <w:pStyle w:val="Compact"/>
             </w:pPr>
             <w:r>
-              <w:t xml:space="preserve">5073</w:t>
-            </w:r>
-          </w:p>
-        </w:tc>
-        <w:tc>
-          <w:tcPr/>
-          <w:p>
-            <w:pPr>
-              <w:pStyle w:val="Compact"/>
-            </w:pPr>
-            <w:r>
-              <w:t xml:space="preserve">50.7</w:t>
-            </w:r>
-          </w:p>
-        </w:tc>
-        <w:tc>
-          <w:tcPr/>
-          <w:p>
-            <w:pPr>
-              <w:pStyle w:val="Compact"/>
-            </w:pPr>
-            <w:r>
-              <w:t xml:space="preserve">4962</w:t>
-            </w:r>
-          </w:p>
-        </w:tc>
-        <w:tc>
-          <w:tcPr/>
-          <w:p>
-            <w:pPr>
-              <w:pStyle w:val="Compact"/>
-            </w:pPr>
-            <w:r>
-              <w:t xml:space="preserve">49.6</w:t>
-            </w:r>
-          </w:p>
-        </w:tc>
-        <w:tc>
-          <w:tcPr/>
-          <w:p>
-            <w:pPr>
-              <w:pStyle w:val="Compact"/>
-            </w:pPr>
-            <w:r>
-              <w:t xml:space="preserve">4966</w:t>
-            </w:r>
-          </w:p>
-        </w:tc>
-        <w:tc>
-          <w:tcPr/>
-          <w:p>
-            <w:pPr>
-              <w:pStyle w:val="Compact"/>
-            </w:pPr>
-            <w:r>
-              <w:t xml:space="preserve">49.7</w:t>
-            </w:r>
-          </w:p>
-        </w:tc>
-        <w:tc>
-          <w:tcPr/>
-          <w:p>
-            <w:pPr>
-              <w:pStyle w:val="Compact"/>
-            </w:pPr>
-            <w:r>
-              <w:t xml:space="preserve">4975</w:t>
-            </w:r>
-          </w:p>
-        </w:tc>
-        <w:tc>
-          <w:tcPr/>
-          <w:p>
-            <w:pPr>
-              <w:pStyle w:val="Compact"/>
-            </w:pPr>
-            <w:r>
-              <w:t xml:space="preserve">49.8</w:t>
+              <w:t xml:space="preserve">6640</w:t>
+            </w:r>
+          </w:p>
+        </w:tc>
+        <w:tc>
+          <w:tcPr/>
+          <w:p>
+            <w:pPr>
+              <w:pStyle w:val="Compact"/>
+            </w:pPr>
+            <w:r>
+              <w:t xml:space="preserve">66.4</w:t>
+            </w:r>
+          </w:p>
+        </w:tc>
+        <w:tc>
+          <w:tcPr/>
+          <w:p>
+            <w:pPr>
+              <w:pStyle w:val="Compact"/>
+            </w:pPr>
+            <w:r>
+              <w:t xml:space="preserve">6653</w:t>
+            </w:r>
+          </w:p>
+        </w:tc>
+        <w:tc>
+          <w:tcPr/>
+          <w:p>
+            <w:pPr>
+              <w:pStyle w:val="Compact"/>
+            </w:pPr>
+            <w:r>
+              <w:t xml:space="preserve">66.5</w:t>
+            </w:r>
+          </w:p>
+        </w:tc>
+        <w:tc>
+          <w:tcPr/>
+          <w:p>
+            <w:pPr>
+              <w:pStyle w:val="Compact"/>
+            </w:pPr>
+            <w:r>
+              <w:t xml:space="preserve">6682</w:t>
+            </w:r>
+          </w:p>
+        </w:tc>
+        <w:tc>
+          <w:tcPr/>
+          <w:p>
+            <w:pPr>
+              <w:pStyle w:val="Compact"/>
+            </w:pPr>
+            <w:r>
+              <w:t xml:space="preserve">66.8</w:t>
+            </w:r>
+          </w:p>
+        </w:tc>
+        <w:tc>
+          <w:tcPr/>
+          <w:p>
+            <w:pPr>
+              <w:pStyle w:val="Compact"/>
+            </w:pPr>
+            <w:r>
+              <w:t xml:space="preserve">6710</w:t>
+            </w:r>
+          </w:p>
+        </w:tc>
+        <w:tc>
+          <w:tcPr/>
+          <w:p>
+            <w:pPr>
+              <w:pStyle w:val="Compact"/>
+            </w:pPr>
+            <w:r>
+              <w:t xml:space="preserve">67.1</w:t>
             </w:r>
           </w:p>
         </w:tc>
@@ -1865,84 +1865,84 @@
               <w:pStyle w:val="Compact"/>
             </w:pPr>
             <w:r>
-              <w:t xml:space="preserve">5044</w:t>
-            </w:r>
-          </w:p>
-        </w:tc>
-        <w:tc>
-          <w:tcPr/>
-          <w:p>
-            <w:pPr>
-              <w:pStyle w:val="Compact"/>
-            </w:pPr>
-            <w:r>
-              <w:t xml:space="preserve">50.4</w:t>
-            </w:r>
-          </w:p>
-        </w:tc>
-        <w:tc>
-          <w:tcPr/>
-          <w:p>
-            <w:pPr>
-              <w:pStyle w:val="Compact"/>
-            </w:pPr>
-            <w:r>
-              <w:t xml:space="preserve">4980</w:t>
-            </w:r>
-          </w:p>
-        </w:tc>
-        <w:tc>
-          <w:tcPr/>
-          <w:p>
-            <w:pPr>
-              <w:pStyle w:val="Compact"/>
-            </w:pPr>
-            <w:r>
-              <w:t xml:space="preserve">49.8</w:t>
-            </w:r>
-          </w:p>
-        </w:tc>
-        <w:tc>
-          <w:tcPr/>
-          <w:p>
-            <w:pPr>
-              <w:pStyle w:val="Compact"/>
-            </w:pPr>
-            <w:r>
-              <w:t xml:space="preserve">4982</w:t>
-            </w:r>
-          </w:p>
-        </w:tc>
-        <w:tc>
-          <w:tcPr/>
-          <w:p>
-            <w:pPr>
-              <w:pStyle w:val="Compact"/>
-            </w:pPr>
-            <w:r>
-              <w:t xml:space="preserve">49.8</w:t>
-            </w:r>
-          </w:p>
-        </w:tc>
-        <w:tc>
-          <w:tcPr/>
-          <w:p>
-            <w:pPr>
-              <w:pStyle w:val="Compact"/>
-            </w:pPr>
-            <w:r>
-              <w:t xml:space="preserve">4965</w:t>
-            </w:r>
-          </w:p>
-        </w:tc>
-        <w:tc>
-          <w:tcPr/>
-          <w:p>
-            <w:pPr>
-              <w:pStyle w:val="Compact"/>
-            </w:pPr>
-            <w:r>
-              <w:t xml:space="preserve">49.6</w:t>
+              <w:t xml:space="preserve">6659</w:t>
+            </w:r>
+          </w:p>
+        </w:tc>
+        <w:tc>
+          <w:tcPr/>
+          <w:p>
+            <w:pPr>
+              <w:pStyle w:val="Compact"/>
+            </w:pPr>
+            <w:r>
+              <w:t xml:space="preserve">66.6</w:t>
+            </w:r>
+          </w:p>
+        </w:tc>
+        <w:tc>
+          <w:tcPr/>
+          <w:p>
+            <w:pPr>
+              <w:pStyle w:val="Compact"/>
+            </w:pPr>
+            <w:r>
+              <w:t xml:space="preserve">6646</w:t>
+            </w:r>
+          </w:p>
+        </w:tc>
+        <w:tc>
+          <w:tcPr/>
+          <w:p>
+            <w:pPr>
+              <w:pStyle w:val="Compact"/>
+            </w:pPr>
+            <w:r>
+              <w:t xml:space="preserve">66.5</w:t>
+            </w:r>
+          </w:p>
+        </w:tc>
+        <w:tc>
+          <w:tcPr/>
+          <w:p>
+            <w:pPr>
+              <w:pStyle w:val="Compact"/>
+            </w:pPr>
+            <w:r>
+              <w:t xml:space="preserve">6653</w:t>
+            </w:r>
+          </w:p>
+        </w:tc>
+        <w:tc>
+          <w:tcPr/>
+          <w:p>
+            <w:pPr>
+              <w:pStyle w:val="Compact"/>
+            </w:pPr>
+            <w:r>
+              <w:t xml:space="preserve">66.5</w:t>
+            </w:r>
+          </w:p>
+        </w:tc>
+        <w:tc>
+          <w:tcPr/>
+          <w:p>
+            <w:pPr>
+              <w:pStyle w:val="Compact"/>
+            </w:pPr>
+            <w:r>
+              <w:t xml:space="preserve">6665</w:t>
+            </w:r>
+          </w:p>
+        </w:tc>
+        <w:tc>
+          <w:tcPr/>
+          <w:p>
+            <w:pPr>
+              <w:pStyle w:val="Compact"/>
+            </w:pPr>
+            <w:r>
+              <w:t xml:space="preserve">66.7</w:t>
             </w:r>
           </w:p>
         </w:tc>
@@ -1974,84 +1974,84 @@
               <w:pStyle w:val="Compact"/>
             </w:pPr>
             <w:r>
-              <w:t xml:space="preserve">4956</w:t>
-            </w:r>
-          </w:p>
-        </w:tc>
-        <w:tc>
-          <w:tcPr/>
-          <w:p>
-            <w:pPr>
-              <w:pStyle w:val="Compact"/>
-            </w:pPr>
-            <w:r>
-              <w:t xml:space="preserve">49.6</w:t>
-            </w:r>
-          </w:p>
-        </w:tc>
-        <w:tc>
-          <w:tcPr/>
-          <w:p>
-            <w:pPr>
-              <w:pStyle w:val="Compact"/>
-            </w:pPr>
-            <w:r>
-              <w:t xml:space="preserve">5020</w:t>
-            </w:r>
-          </w:p>
-        </w:tc>
-        <w:tc>
-          <w:tcPr/>
-          <w:p>
-            <w:pPr>
-              <w:pStyle w:val="Compact"/>
-            </w:pPr>
-            <w:r>
-              <w:t xml:space="preserve">50.2</w:t>
-            </w:r>
-          </w:p>
-        </w:tc>
-        <w:tc>
-          <w:tcPr/>
-          <w:p>
-            <w:pPr>
-              <w:pStyle w:val="Compact"/>
-            </w:pPr>
-            <w:r>
-              <w:t xml:space="preserve">5018</w:t>
-            </w:r>
-          </w:p>
-        </w:tc>
-        <w:tc>
-          <w:tcPr/>
-          <w:p>
-            <w:pPr>
-              <w:pStyle w:val="Compact"/>
-            </w:pPr>
-            <w:r>
-              <w:t xml:space="preserve">50.2</w:t>
-            </w:r>
-          </w:p>
-        </w:tc>
-        <w:tc>
-          <w:tcPr/>
-          <w:p>
-            <w:pPr>
-              <w:pStyle w:val="Compact"/>
-            </w:pPr>
-            <w:r>
-              <w:t xml:space="preserve">5035</w:t>
-            </w:r>
-          </w:p>
-        </w:tc>
-        <w:tc>
-          <w:tcPr/>
-          <w:p>
-            <w:pPr>
-              <w:pStyle w:val="Compact"/>
-            </w:pPr>
-            <w:r>
-              <w:t xml:space="preserve">50.4</w:t>
+              <w:t xml:space="preserve">3341</w:t>
+            </w:r>
+          </w:p>
+        </w:tc>
+        <w:tc>
+          <w:tcPr/>
+          <w:p>
+            <w:pPr>
+              <w:pStyle w:val="Compact"/>
+            </w:pPr>
+            <w:r>
+              <w:t xml:space="preserve">33.4</w:t>
+            </w:r>
+          </w:p>
+        </w:tc>
+        <w:tc>
+          <w:tcPr/>
+          <w:p>
+            <w:pPr>
+              <w:pStyle w:val="Compact"/>
+            </w:pPr>
+            <w:r>
+              <w:t xml:space="preserve">3354</w:t>
+            </w:r>
+          </w:p>
+        </w:tc>
+        <w:tc>
+          <w:tcPr/>
+          <w:p>
+            <w:pPr>
+              <w:pStyle w:val="Compact"/>
+            </w:pPr>
+            <w:r>
+              <w:t xml:space="preserve">33.5</w:t>
+            </w:r>
+          </w:p>
+        </w:tc>
+        <w:tc>
+          <w:tcPr/>
+          <w:p>
+            <w:pPr>
+              <w:pStyle w:val="Compact"/>
+            </w:pPr>
+            <w:r>
+              <w:t xml:space="preserve">3347</w:t>
+            </w:r>
+          </w:p>
+        </w:tc>
+        <w:tc>
+          <w:tcPr/>
+          <w:p>
+            <w:pPr>
+              <w:pStyle w:val="Compact"/>
+            </w:pPr>
+            <w:r>
+              <w:t xml:space="preserve">33.5</w:t>
+            </w:r>
+          </w:p>
+        </w:tc>
+        <w:tc>
+          <w:tcPr/>
+          <w:p>
+            <w:pPr>
+              <w:pStyle w:val="Compact"/>
+            </w:pPr>
+            <w:r>
+              <w:t xml:space="preserve">3335</w:t>
+            </w:r>
+          </w:p>
+        </w:tc>
+        <w:tc>
+          <w:tcPr/>
+          <w:p>
+            <w:pPr>
+              <w:pStyle w:val="Compact"/>
+            </w:pPr>
+            <w:r>
+              <w:t xml:space="preserve">33.4</w:t>
             </w:r>
           </w:p>
         </w:tc>
@@ -2086,84 +2086,84 @@
               <w:pStyle w:val="Compact"/>
             </w:pPr>
             <w:r>
-              <w:t xml:space="preserve">4986</w:t>
-            </w:r>
-          </w:p>
-        </w:tc>
-        <w:tc>
-          <w:tcPr/>
-          <w:p>
-            <w:pPr>
-              <w:pStyle w:val="Compact"/>
-            </w:pPr>
-            <w:r>
-              <w:t xml:space="preserve">49.9</w:t>
-            </w:r>
-          </w:p>
-        </w:tc>
-        <w:tc>
-          <w:tcPr/>
-          <w:p>
-            <w:pPr>
-              <w:pStyle w:val="Compact"/>
-            </w:pPr>
-            <w:r>
-              <w:t xml:space="preserve">5098</w:t>
-            </w:r>
-          </w:p>
-        </w:tc>
-        <w:tc>
-          <w:tcPr/>
-          <w:p>
-            <w:pPr>
-              <w:pStyle w:val="Compact"/>
-            </w:pPr>
-            <w:r>
-              <w:t xml:space="preserve">51.0</w:t>
-            </w:r>
-          </w:p>
-        </w:tc>
-        <w:tc>
-          <w:tcPr/>
-          <w:p>
-            <w:pPr>
-              <w:pStyle w:val="Compact"/>
-            </w:pPr>
-            <w:r>
-              <w:t xml:space="preserve">5038</w:t>
-            </w:r>
-          </w:p>
-        </w:tc>
-        <w:tc>
-          <w:tcPr/>
-          <w:p>
-            <w:pPr>
-              <w:pStyle w:val="Compact"/>
-            </w:pPr>
-            <w:r>
-              <w:t xml:space="preserve">50.4</w:t>
-            </w:r>
-          </w:p>
-        </w:tc>
-        <w:tc>
-          <w:tcPr/>
-          <w:p>
-            <w:pPr>
-              <w:pStyle w:val="Compact"/>
-            </w:pPr>
-            <w:r>
-              <w:t xml:space="preserve">4865</w:t>
-            </w:r>
-          </w:p>
-        </w:tc>
-        <w:tc>
-          <w:tcPr/>
-          <w:p>
-            <w:pPr>
-              <w:pStyle w:val="Compact"/>
-            </w:pPr>
-            <w:r>
-              <w:t xml:space="preserve">48.6</w:t>
+              <w:t xml:space="preserve">4397</w:t>
+            </w:r>
+          </w:p>
+        </w:tc>
+        <w:tc>
+          <w:tcPr/>
+          <w:p>
+            <w:pPr>
+              <w:pStyle w:val="Compact"/>
+            </w:pPr>
+            <w:r>
+              <w:t xml:space="preserve">44.0</w:t>
+            </w:r>
+          </w:p>
+        </w:tc>
+        <w:tc>
+          <w:tcPr/>
+          <w:p>
+            <w:pPr>
+              <w:pStyle w:val="Compact"/>
+            </w:pPr>
+            <w:r>
+              <w:t xml:space="preserve">4318</w:t>
+            </w:r>
+          </w:p>
+        </w:tc>
+        <w:tc>
+          <w:tcPr/>
+          <w:p>
+            <w:pPr>
+              <w:pStyle w:val="Compact"/>
+            </w:pPr>
+            <w:r>
+              <w:t xml:space="preserve">43.2</w:t>
+            </w:r>
+          </w:p>
+        </w:tc>
+        <w:tc>
+          <w:tcPr/>
+          <w:p>
+            <w:pPr>
+              <w:pStyle w:val="Compact"/>
+            </w:pPr>
+            <w:r>
+              <w:t xml:space="preserve">4341</w:t>
+            </w:r>
+          </w:p>
+        </w:tc>
+        <w:tc>
+          <w:tcPr/>
+          <w:p>
+            <w:pPr>
+              <w:pStyle w:val="Compact"/>
+            </w:pPr>
+            <w:r>
+              <w:t xml:space="preserve">43.4</w:t>
+            </w:r>
+          </w:p>
+        </w:tc>
+        <w:tc>
+          <w:tcPr/>
+          <w:p>
+            <w:pPr>
+              <w:pStyle w:val="Compact"/>
+            </w:pPr>
+            <w:r>
+              <w:t xml:space="preserve">4373</w:t>
+            </w:r>
+          </w:p>
+        </w:tc>
+        <w:tc>
+          <w:tcPr/>
+          <w:p>
+            <w:pPr>
+              <w:pStyle w:val="Compact"/>
+            </w:pPr>
+            <w:r>
+              <w:t xml:space="preserve">43.7</w:t>
             </w:r>
           </w:p>
         </w:tc>
@@ -2195,84 +2195,84 @@
               <w:pStyle w:val="Compact"/>
             </w:pPr>
             <w:r>
-              <w:t xml:space="preserve">5014</w:t>
-            </w:r>
-          </w:p>
-        </w:tc>
-        <w:tc>
-          <w:tcPr/>
-          <w:p>
-            <w:pPr>
-              <w:pStyle w:val="Compact"/>
-            </w:pPr>
-            <w:r>
-              <w:t xml:space="preserve">50.1</w:t>
-            </w:r>
-          </w:p>
-        </w:tc>
-        <w:tc>
-          <w:tcPr/>
-          <w:p>
-            <w:pPr>
-              <w:pStyle w:val="Compact"/>
-            </w:pPr>
-            <w:r>
-              <w:t xml:space="preserve">4902</w:t>
-            </w:r>
-          </w:p>
-        </w:tc>
-        <w:tc>
-          <w:tcPr/>
-          <w:p>
-            <w:pPr>
-              <w:pStyle w:val="Compact"/>
-            </w:pPr>
-            <w:r>
-              <w:t xml:space="preserve">49.0</w:t>
-            </w:r>
-          </w:p>
-        </w:tc>
-        <w:tc>
-          <w:tcPr/>
-          <w:p>
-            <w:pPr>
-              <w:pStyle w:val="Compact"/>
-            </w:pPr>
-            <w:r>
-              <w:t xml:space="preserve">4962</w:t>
-            </w:r>
-          </w:p>
-        </w:tc>
-        <w:tc>
-          <w:tcPr/>
-          <w:p>
-            <w:pPr>
-              <w:pStyle w:val="Compact"/>
-            </w:pPr>
-            <w:r>
-              <w:t xml:space="preserve">49.6</w:t>
-            </w:r>
-          </w:p>
-        </w:tc>
-        <w:tc>
-          <w:tcPr/>
-          <w:p>
-            <w:pPr>
-              <w:pStyle w:val="Compact"/>
-            </w:pPr>
-            <w:r>
-              <w:t xml:space="preserve">5135</w:t>
-            </w:r>
-          </w:p>
-        </w:tc>
-        <w:tc>
-          <w:tcPr/>
-          <w:p>
-            <w:pPr>
-              <w:pStyle w:val="Compact"/>
-            </w:pPr>
-            <w:r>
-              <w:t xml:space="preserve">51.4</w:t>
+              <w:t xml:space="preserve">5603</w:t>
+            </w:r>
+          </w:p>
+        </w:tc>
+        <w:tc>
+          <w:tcPr/>
+          <w:p>
+            <w:pPr>
+              <w:pStyle w:val="Compact"/>
+            </w:pPr>
+            <w:r>
+              <w:t xml:space="preserve">56.0</w:t>
+            </w:r>
+          </w:p>
+        </w:tc>
+        <w:tc>
+          <w:tcPr/>
+          <w:p>
+            <w:pPr>
+              <w:pStyle w:val="Compact"/>
+            </w:pPr>
+            <w:r>
+              <w:t xml:space="preserve">5682</w:t>
+            </w:r>
+          </w:p>
+        </w:tc>
+        <w:tc>
+          <w:tcPr/>
+          <w:p>
+            <w:pPr>
+              <w:pStyle w:val="Compact"/>
+            </w:pPr>
+            <w:r>
+              <w:t xml:space="preserve">56.8</w:t>
+            </w:r>
+          </w:p>
+        </w:tc>
+        <w:tc>
+          <w:tcPr/>
+          <w:p>
+            <w:pPr>
+              <w:pStyle w:val="Compact"/>
+            </w:pPr>
+            <w:r>
+              <w:t xml:space="preserve">5659</w:t>
+            </w:r>
+          </w:p>
+        </w:tc>
+        <w:tc>
+          <w:tcPr/>
+          <w:p>
+            <w:pPr>
+              <w:pStyle w:val="Compact"/>
+            </w:pPr>
+            <w:r>
+              <w:t xml:space="preserve">56.6</w:t>
+            </w:r>
+          </w:p>
+        </w:tc>
+        <w:tc>
+          <w:tcPr/>
+          <w:p>
+            <w:pPr>
+              <w:pStyle w:val="Compact"/>
+            </w:pPr>
+            <w:r>
+              <w:t xml:space="preserve">5627</w:t>
+            </w:r>
+          </w:p>
+        </w:tc>
+        <w:tc>
+          <w:tcPr/>
+          <w:p>
+            <w:pPr>
+              <w:pStyle w:val="Compact"/>
+            </w:pPr>
+            <w:r>
+              <w:t xml:space="preserve">56.3</w:t>
             </w:r>
           </w:p>
         </w:tc>
@@ -2307,84 +2307,84 @@
               <w:pStyle w:val="Compact"/>
             </w:pPr>
             <w:r>
-              <w:t xml:space="preserve">4978</w:t>
-            </w:r>
-          </w:p>
-        </w:tc>
-        <w:tc>
-          <w:tcPr/>
-          <w:p>
-            <w:pPr>
-              <w:pStyle w:val="Compact"/>
-            </w:pPr>
-            <w:r>
-              <w:t xml:space="preserve">49.8</w:t>
-            </w:r>
-          </w:p>
-        </w:tc>
-        <w:tc>
-          <w:tcPr/>
-          <w:p>
-            <w:pPr>
-              <w:pStyle w:val="Compact"/>
-            </w:pPr>
-            <w:r>
-              <w:t xml:space="preserve">5004</w:t>
-            </w:r>
-          </w:p>
-        </w:tc>
-        <w:tc>
-          <w:tcPr/>
-          <w:p>
-            <w:pPr>
-              <w:pStyle w:val="Compact"/>
-            </w:pPr>
-            <w:r>
-              <w:t xml:space="preserve">50.0</w:t>
-            </w:r>
-          </w:p>
-        </w:tc>
-        <w:tc>
-          <w:tcPr/>
-          <w:p>
-            <w:pPr>
-              <w:pStyle w:val="Compact"/>
-            </w:pPr>
-            <w:r>
-              <w:t xml:space="preserve">4983</w:t>
-            </w:r>
-          </w:p>
-        </w:tc>
-        <w:tc>
-          <w:tcPr/>
-          <w:p>
-            <w:pPr>
-              <w:pStyle w:val="Compact"/>
-            </w:pPr>
-            <w:r>
-              <w:t xml:space="preserve">49.8</w:t>
-            </w:r>
-          </w:p>
-        </w:tc>
-        <w:tc>
-          <w:tcPr/>
-          <w:p>
-            <w:pPr>
-              <w:pStyle w:val="Compact"/>
-            </w:pPr>
-            <w:r>
-              <w:t xml:space="preserve">4991</w:t>
-            </w:r>
-          </w:p>
-        </w:tc>
-        <w:tc>
-          <w:tcPr/>
-          <w:p>
-            <w:pPr>
-              <w:pStyle w:val="Compact"/>
-            </w:pPr>
-            <w:r>
-              <w:t xml:space="preserve">49.9</w:t>
+              <w:t xml:space="preserve">4366</w:t>
+            </w:r>
+          </w:p>
+        </w:tc>
+        <w:tc>
+          <w:tcPr/>
+          <w:p>
+            <w:pPr>
+              <w:pStyle w:val="Compact"/>
+            </w:pPr>
+            <w:r>
+              <w:t xml:space="preserve">43.7</w:t>
+            </w:r>
+          </w:p>
+        </w:tc>
+        <w:tc>
+          <w:tcPr/>
+          <w:p>
+            <w:pPr>
+              <w:pStyle w:val="Compact"/>
+            </w:pPr>
+            <w:r>
+              <w:t xml:space="preserve">4423</w:t>
+            </w:r>
+          </w:p>
+        </w:tc>
+        <w:tc>
+          <w:tcPr/>
+          <w:p>
+            <w:pPr>
+              <w:pStyle w:val="Compact"/>
+            </w:pPr>
+            <w:r>
+              <w:t xml:space="preserve">44.2</w:t>
+            </w:r>
+          </w:p>
+        </w:tc>
+        <w:tc>
+          <w:tcPr/>
+          <w:p>
+            <w:pPr>
+              <w:pStyle w:val="Compact"/>
+            </w:pPr>
+            <w:r>
+              <w:t xml:space="preserve">4327</w:t>
+            </w:r>
+          </w:p>
+        </w:tc>
+        <w:tc>
+          <w:tcPr/>
+          <w:p>
+            <w:pPr>
+              <w:pStyle w:val="Compact"/>
+            </w:pPr>
+            <w:r>
+              <w:t xml:space="preserve">43.3</w:t>
+            </w:r>
+          </w:p>
+        </w:tc>
+        <w:tc>
+          <w:tcPr/>
+          <w:p>
+            <w:pPr>
+              <w:pStyle w:val="Compact"/>
+            </w:pPr>
+            <w:r>
+              <w:t xml:space="preserve">4241</w:t>
+            </w:r>
+          </w:p>
+        </w:tc>
+        <w:tc>
+          <w:tcPr/>
+          <w:p>
+            <w:pPr>
+              <w:pStyle w:val="Compact"/>
+            </w:pPr>
+            <w:r>
+              <w:t xml:space="preserve">42.4</w:t>
             </w:r>
           </w:p>
         </w:tc>
@@ -2416,84 +2416,84 @@
               <w:pStyle w:val="Compact"/>
             </w:pPr>
             <w:r>
-              <w:t xml:space="preserve">5022</w:t>
-            </w:r>
-          </w:p>
-        </w:tc>
-        <w:tc>
-          <w:tcPr/>
-          <w:p>
-            <w:pPr>
-              <w:pStyle w:val="Compact"/>
-            </w:pPr>
-            <w:r>
-              <w:t xml:space="preserve">50.2</w:t>
-            </w:r>
-          </w:p>
-        </w:tc>
-        <w:tc>
-          <w:tcPr/>
-          <w:p>
-            <w:pPr>
-              <w:pStyle w:val="Compact"/>
-            </w:pPr>
-            <w:r>
-              <w:t xml:space="preserve">4996</w:t>
-            </w:r>
-          </w:p>
-        </w:tc>
-        <w:tc>
-          <w:tcPr/>
-          <w:p>
-            <w:pPr>
-              <w:pStyle w:val="Compact"/>
-            </w:pPr>
-            <w:r>
-              <w:t xml:space="preserve">50.0</w:t>
-            </w:r>
-          </w:p>
-        </w:tc>
-        <w:tc>
-          <w:tcPr/>
-          <w:p>
-            <w:pPr>
-              <w:pStyle w:val="Compact"/>
-            </w:pPr>
-            <w:r>
-              <w:t xml:space="preserve">5017</w:t>
-            </w:r>
-          </w:p>
-        </w:tc>
-        <w:tc>
-          <w:tcPr/>
-          <w:p>
-            <w:pPr>
-              <w:pStyle w:val="Compact"/>
-            </w:pPr>
-            <w:r>
-              <w:t xml:space="preserve">50.2</w:t>
-            </w:r>
-          </w:p>
-        </w:tc>
-        <w:tc>
-          <w:tcPr/>
-          <w:p>
-            <w:pPr>
-              <w:pStyle w:val="Compact"/>
-            </w:pPr>
-            <w:r>
-              <w:t xml:space="preserve">5009</w:t>
-            </w:r>
-          </w:p>
-        </w:tc>
-        <w:tc>
-          <w:tcPr/>
-          <w:p>
-            <w:pPr>
-              <w:pStyle w:val="Compact"/>
-            </w:pPr>
-            <w:r>
-              <w:t xml:space="preserve">50.1</w:t>
+              <w:t xml:space="preserve">5634</w:t>
+            </w:r>
+          </w:p>
+        </w:tc>
+        <w:tc>
+          <w:tcPr/>
+          <w:p>
+            <w:pPr>
+              <w:pStyle w:val="Compact"/>
+            </w:pPr>
+            <w:r>
+              <w:t xml:space="preserve">56.3</w:t>
+            </w:r>
+          </w:p>
+        </w:tc>
+        <w:tc>
+          <w:tcPr/>
+          <w:p>
+            <w:pPr>
+              <w:pStyle w:val="Compact"/>
+            </w:pPr>
+            <w:r>
+              <w:t xml:space="preserve">5577</w:t>
+            </w:r>
+          </w:p>
+        </w:tc>
+        <w:tc>
+          <w:tcPr/>
+          <w:p>
+            <w:pPr>
+              <w:pStyle w:val="Compact"/>
+            </w:pPr>
+            <w:r>
+              <w:t xml:space="preserve">55.8</w:t>
+            </w:r>
+          </w:p>
+        </w:tc>
+        <w:tc>
+          <w:tcPr/>
+          <w:p>
+            <w:pPr>
+              <w:pStyle w:val="Compact"/>
+            </w:pPr>
+            <w:r>
+              <w:t xml:space="preserve">5673</w:t>
+            </w:r>
+          </w:p>
+        </w:tc>
+        <w:tc>
+          <w:tcPr/>
+          <w:p>
+            <w:pPr>
+              <w:pStyle w:val="Compact"/>
+            </w:pPr>
+            <w:r>
+              <w:t xml:space="preserve">56.7</w:t>
+            </w:r>
+          </w:p>
+        </w:tc>
+        <w:tc>
+          <w:tcPr/>
+          <w:p>
+            <w:pPr>
+              <w:pStyle w:val="Compact"/>
+            </w:pPr>
+            <w:r>
+              <w:t xml:space="preserve">5759</w:t>
+            </w:r>
+          </w:p>
+        </w:tc>
+        <w:tc>
+          <w:tcPr/>
+          <w:p>
+            <w:pPr>
+              <w:pStyle w:val="Compact"/>
+            </w:pPr>
+            <w:r>
+              <w:t xml:space="preserve">57.6</w:t>
             </w:r>
           </w:p>
         </w:tc>
@@ -2528,84 +2528,84 @@
               <w:pStyle w:val="Compact"/>
             </w:pPr>
             <w:r>
-              <w:t xml:space="preserve">4922</w:t>
-            </w:r>
-          </w:p>
-        </w:tc>
-        <w:tc>
-          <w:tcPr/>
-          <w:p>
-            <w:pPr>
-              <w:pStyle w:val="Compact"/>
-            </w:pPr>
-            <w:r>
-              <w:t xml:space="preserve">49.2</w:t>
-            </w:r>
-          </w:p>
-        </w:tc>
-        <w:tc>
-          <w:tcPr/>
-          <w:p>
-            <w:pPr>
-              <w:pStyle w:val="Compact"/>
-            </w:pPr>
-            <w:r>
-              <w:t xml:space="preserve">5002</w:t>
-            </w:r>
-          </w:p>
-        </w:tc>
-        <w:tc>
-          <w:tcPr/>
-          <w:p>
-            <w:pPr>
-              <w:pStyle w:val="Compact"/>
-            </w:pPr>
-            <w:r>
-              <w:t xml:space="preserve">50.0</w:t>
-            </w:r>
-          </w:p>
-        </w:tc>
-        <w:tc>
-          <w:tcPr/>
-          <w:p>
-            <w:pPr>
-              <w:pStyle w:val="Compact"/>
-            </w:pPr>
-            <w:r>
-              <w:t xml:space="preserve">4925</w:t>
-            </w:r>
-          </w:p>
-        </w:tc>
-        <w:tc>
-          <w:tcPr/>
-          <w:p>
-            <w:pPr>
-              <w:pStyle w:val="Compact"/>
-            </w:pPr>
-            <w:r>
-              <w:t xml:space="preserve">49.2</w:t>
-            </w:r>
-          </w:p>
-        </w:tc>
-        <w:tc>
-          <w:tcPr/>
-          <w:p>
-            <w:pPr>
-              <w:pStyle w:val="Compact"/>
-            </w:pPr>
-            <w:r>
-              <w:t xml:space="preserve">5011</w:t>
-            </w:r>
-          </w:p>
-        </w:tc>
-        <w:tc>
-          <w:tcPr/>
-          <w:p>
-            <w:pPr>
-              <w:pStyle w:val="Compact"/>
-            </w:pPr>
-            <w:r>
-              <w:t xml:space="preserve">50.1</w:t>
+              <w:t xml:space="preserve">7803</w:t>
+            </w:r>
+          </w:p>
+        </w:tc>
+        <w:tc>
+          <w:tcPr/>
+          <w:p>
+            <w:pPr>
+              <w:pStyle w:val="Compact"/>
+            </w:pPr>
+            <w:r>
+              <w:t xml:space="preserve">78.0</w:t>
+            </w:r>
+          </w:p>
+        </w:tc>
+        <w:tc>
+          <w:tcPr/>
+          <w:p>
+            <w:pPr>
+              <w:pStyle w:val="Compact"/>
+            </w:pPr>
+            <w:r>
+              <w:t xml:space="preserve">7836</w:t>
+            </w:r>
+          </w:p>
+        </w:tc>
+        <w:tc>
+          <w:tcPr/>
+          <w:p>
+            <w:pPr>
+              <w:pStyle w:val="Compact"/>
+            </w:pPr>
+            <w:r>
+              <w:t xml:space="preserve">78.4</w:t>
+            </w:r>
+          </w:p>
+        </w:tc>
+        <w:tc>
+          <w:tcPr/>
+          <w:p>
+            <w:pPr>
+              <w:pStyle w:val="Compact"/>
+            </w:pPr>
+            <w:r>
+              <w:t xml:space="preserve">7792</w:t>
+            </w:r>
+          </w:p>
+        </w:tc>
+        <w:tc>
+          <w:tcPr/>
+          <w:p>
+            <w:pPr>
+              <w:pStyle w:val="Compact"/>
+            </w:pPr>
+            <w:r>
+              <w:t xml:space="preserve">77.9</w:t>
+            </w:r>
+          </w:p>
+        </w:tc>
+        <w:tc>
+          <w:tcPr/>
+          <w:p>
+            <w:pPr>
+              <w:pStyle w:val="Compact"/>
+            </w:pPr>
+            <w:r>
+              <w:t xml:space="preserve">7748</w:t>
+            </w:r>
+          </w:p>
+        </w:tc>
+        <w:tc>
+          <w:tcPr/>
+          <w:p>
+            <w:pPr>
+              <w:pStyle w:val="Compact"/>
+            </w:pPr>
+            <w:r>
+              <w:t xml:space="preserve">77.5</w:t>
             </w:r>
           </w:p>
         </w:tc>
@@ -2637,84 +2637,84 @@
               <w:pStyle w:val="Compact"/>
             </w:pPr>
             <w:r>
-              <w:t xml:space="preserve">5078</w:t>
-            </w:r>
-          </w:p>
-        </w:tc>
-        <w:tc>
-          <w:tcPr/>
-          <w:p>
-            <w:pPr>
-              <w:pStyle w:val="Compact"/>
-            </w:pPr>
-            <w:r>
-              <w:t xml:space="preserve">50.8</w:t>
-            </w:r>
-          </w:p>
-        </w:tc>
-        <w:tc>
-          <w:tcPr/>
-          <w:p>
-            <w:pPr>
-              <w:pStyle w:val="Compact"/>
-            </w:pPr>
-            <w:r>
-              <w:t xml:space="preserve">4998</w:t>
-            </w:r>
-          </w:p>
-        </w:tc>
-        <w:tc>
-          <w:tcPr/>
-          <w:p>
-            <w:pPr>
-              <w:pStyle w:val="Compact"/>
-            </w:pPr>
-            <w:r>
-              <w:t xml:space="preserve">50.0</w:t>
-            </w:r>
-          </w:p>
-        </w:tc>
-        <w:tc>
-          <w:tcPr/>
-          <w:p>
-            <w:pPr>
-              <w:pStyle w:val="Compact"/>
-            </w:pPr>
-            <w:r>
-              <w:t xml:space="preserve">5075</w:t>
-            </w:r>
-          </w:p>
-        </w:tc>
-        <w:tc>
-          <w:tcPr/>
-          <w:p>
-            <w:pPr>
-              <w:pStyle w:val="Compact"/>
-            </w:pPr>
-            <w:r>
-              <w:t xml:space="preserve">50.8</w:t>
-            </w:r>
-          </w:p>
-        </w:tc>
-        <w:tc>
-          <w:tcPr/>
-          <w:p>
-            <w:pPr>
-              <w:pStyle w:val="Compact"/>
-            </w:pPr>
-            <w:r>
-              <w:t xml:space="preserve">4989</w:t>
-            </w:r>
-          </w:p>
-        </w:tc>
-        <w:tc>
-          <w:tcPr/>
-          <w:p>
-            <w:pPr>
-              <w:pStyle w:val="Compact"/>
-            </w:pPr>
-            <w:r>
-              <w:t xml:space="preserve">49.9</w:t>
+              <w:t xml:space="preserve">2197</w:t>
+            </w:r>
+          </w:p>
+        </w:tc>
+        <w:tc>
+          <w:tcPr/>
+          <w:p>
+            <w:pPr>
+              <w:pStyle w:val="Compact"/>
+            </w:pPr>
+            <w:r>
+              <w:t xml:space="preserve">22.0</w:t>
+            </w:r>
+          </w:p>
+        </w:tc>
+        <w:tc>
+          <w:tcPr/>
+          <w:p>
+            <w:pPr>
+              <w:pStyle w:val="Compact"/>
+            </w:pPr>
+            <w:r>
+              <w:t xml:space="preserve">2164</w:t>
+            </w:r>
+          </w:p>
+        </w:tc>
+        <w:tc>
+          <w:tcPr/>
+          <w:p>
+            <w:pPr>
+              <w:pStyle w:val="Compact"/>
+            </w:pPr>
+            <w:r>
+              <w:t xml:space="preserve">21.6</w:t>
+            </w:r>
+          </w:p>
+        </w:tc>
+        <w:tc>
+          <w:tcPr/>
+          <w:p>
+            <w:pPr>
+              <w:pStyle w:val="Compact"/>
+            </w:pPr>
+            <w:r>
+              <w:t xml:space="preserve">2208</w:t>
+            </w:r>
+          </w:p>
+        </w:tc>
+        <w:tc>
+          <w:tcPr/>
+          <w:p>
+            <w:pPr>
+              <w:pStyle w:val="Compact"/>
+            </w:pPr>
+            <w:r>
+              <w:t xml:space="preserve">22.1</w:t>
+            </w:r>
+          </w:p>
+        </w:tc>
+        <w:tc>
+          <w:tcPr/>
+          <w:p>
+            <w:pPr>
+              <w:pStyle w:val="Compact"/>
+            </w:pPr>
+            <w:r>
+              <w:t xml:space="preserve">2252</w:t>
+            </w:r>
+          </w:p>
+        </w:tc>
+        <w:tc>
+          <w:tcPr/>
+          <w:p>
+            <w:pPr>
+              <w:pStyle w:val="Compact"/>
+            </w:pPr>
+            <w:r>
+              <w:t xml:space="preserve">22.5</w:t>
             </w:r>
           </w:p>
         </w:tc>
@@ -2749,29 +2749,73 @@
               <w:pStyle w:val="Compact"/>
             </w:pPr>
             <w:r>
-              <w:t xml:space="preserve">5033</w:t>
-            </w:r>
-          </w:p>
-        </w:tc>
-        <w:tc>
-          <w:tcPr/>
-          <w:p>
-            <w:pPr>
-              <w:pStyle w:val="Compact"/>
-            </w:pPr>
-            <w:r>
-              <w:t xml:space="preserve">50.3</w:t>
-            </w:r>
-          </w:p>
-        </w:tc>
-        <w:tc>
-          <w:tcPr/>
-          <w:p>
-            <w:pPr>
-              <w:pStyle w:val="Compact"/>
-            </w:pPr>
-            <w:r>
-              <w:t xml:space="preserve">4931</w:t>
+              <w:t xml:space="preserve">4972</w:t>
+            </w:r>
+          </w:p>
+        </w:tc>
+        <w:tc>
+          <w:tcPr/>
+          <w:p>
+            <w:pPr>
+              <w:pStyle w:val="Compact"/>
+            </w:pPr>
+            <w:r>
+              <w:t xml:space="preserve">49.7</w:t>
+            </w:r>
+          </w:p>
+        </w:tc>
+        <w:tc>
+          <w:tcPr/>
+          <w:p>
+            <w:pPr>
+              <w:pStyle w:val="Compact"/>
+            </w:pPr>
+            <w:r>
+              <w:t xml:space="preserve">5046</w:t>
+            </w:r>
+          </w:p>
+        </w:tc>
+        <w:tc>
+          <w:tcPr/>
+          <w:p>
+            <w:pPr>
+              <w:pStyle w:val="Compact"/>
+            </w:pPr>
+            <w:r>
+              <w:t xml:space="preserve">50.5</w:t>
+            </w:r>
+          </w:p>
+        </w:tc>
+        <w:tc>
+          <w:tcPr/>
+          <w:p>
+            <w:pPr>
+              <w:pStyle w:val="Compact"/>
+            </w:pPr>
+            <w:r>
+              <w:t xml:space="preserve">4922</w:t>
+            </w:r>
+          </w:p>
+        </w:tc>
+        <w:tc>
+          <w:tcPr/>
+          <w:p>
+            <w:pPr>
+              <w:pStyle w:val="Compact"/>
+            </w:pPr>
+            <w:r>
+              <w:t xml:space="preserve">49.2</w:t>
+            </w:r>
+          </w:p>
+        </w:tc>
+        <w:tc>
+          <w:tcPr/>
+          <w:p>
+            <w:pPr>
+              <w:pStyle w:val="Compact"/>
+            </w:pPr>
+            <w:r>
+              <w:t xml:space="preserve">4929</w:t>
             </w:r>
           </w:p>
         </w:tc>
@@ -2783,50 +2827,6 @@
             </w:pPr>
             <w:r>
               <w:t xml:space="preserve">49.3</w:t>
-            </w:r>
-          </w:p>
-        </w:tc>
-        <w:tc>
-          <w:tcPr/>
-          <w:p>
-            <w:pPr>
-              <w:pStyle w:val="Compact"/>
-            </w:pPr>
-            <w:r>
-              <w:t xml:space="preserve">5018</w:t>
-            </w:r>
-          </w:p>
-        </w:tc>
-        <w:tc>
-          <w:tcPr/>
-          <w:p>
-            <w:pPr>
-              <w:pStyle w:val="Compact"/>
-            </w:pPr>
-            <w:r>
-              <w:t xml:space="preserve">50.2</w:t>
-            </w:r>
-          </w:p>
-        </w:tc>
-        <w:tc>
-          <w:tcPr/>
-          <w:p>
-            <w:pPr>
-              <w:pStyle w:val="Compact"/>
-            </w:pPr>
-            <w:r>
-              <w:t xml:space="preserve">5046</w:t>
-            </w:r>
-          </w:p>
-        </w:tc>
-        <w:tc>
-          <w:tcPr/>
-          <w:p>
-            <w:pPr>
-              <w:pStyle w:val="Compact"/>
-            </w:pPr>
-            <w:r>
-              <w:t xml:space="preserve">50.5</w:t>
             </w:r>
           </w:p>
         </w:tc>
@@ -2858,29 +2858,73 @@
               <w:pStyle w:val="Compact"/>
             </w:pPr>
             <w:r>
-              <w:t xml:space="preserve">4967</w:t>
-            </w:r>
-          </w:p>
-        </w:tc>
-        <w:tc>
-          <w:tcPr/>
-          <w:p>
-            <w:pPr>
-              <w:pStyle w:val="Compact"/>
-            </w:pPr>
-            <w:r>
-              <w:t xml:space="preserve">49.7</w:t>
-            </w:r>
-          </w:p>
-        </w:tc>
-        <w:tc>
-          <w:tcPr/>
-          <w:p>
-            <w:pPr>
-              <w:pStyle w:val="Compact"/>
-            </w:pPr>
-            <w:r>
-              <w:t xml:space="preserve">5069</w:t>
+              <w:t xml:space="preserve">5028</w:t>
+            </w:r>
+          </w:p>
+        </w:tc>
+        <w:tc>
+          <w:tcPr/>
+          <w:p>
+            <w:pPr>
+              <w:pStyle w:val="Compact"/>
+            </w:pPr>
+            <w:r>
+              <w:t xml:space="preserve">50.3</w:t>
+            </w:r>
+          </w:p>
+        </w:tc>
+        <w:tc>
+          <w:tcPr/>
+          <w:p>
+            <w:pPr>
+              <w:pStyle w:val="Compact"/>
+            </w:pPr>
+            <w:r>
+              <w:t xml:space="preserve">4954</w:t>
+            </w:r>
+          </w:p>
+        </w:tc>
+        <w:tc>
+          <w:tcPr/>
+          <w:p>
+            <w:pPr>
+              <w:pStyle w:val="Compact"/>
+            </w:pPr>
+            <w:r>
+              <w:t xml:space="preserve">49.5</w:t>
+            </w:r>
+          </w:p>
+        </w:tc>
+        <w:tc>
+          <w:tcPr/>
+          <w:p>
+            <w:pPr>
+              <w:pStyle w:val="Compact"/>
+            </w:pPr>
+            <w:r>
+              <w:t xml:space="preserve">5078</w:t>
+            </w:r>
+          </w:p>
+        </w:tc>
+        <w:tc>
+          <w:tcPr/>
+          <w:p>
+            <w:pPr>
+              <w:pStyle w:val="Compact"/>
+            </w:pPr>
+            <w:r>
+              <w:t xml:space="preserve">50.8</w:t>
+            </w:r>
+          </w:p>
+        </w:tc>
+        <w:tc>
+          <w:tcPr/>
+          <w:p>
+            <w:pPr>
+              <w:pStyle w:val="Compact"/>
+            </w:pPr>
+            <w:r>
+              <w:t xml:space="preserve">5071</w:t>
             </w:r>
           </w:p>
         </w:tc>
@@ -2892,50 +2936,6 @@
             </w:pPr>
             <w:r>
               <w:t xml:space="preserve">50.7</w:t>
-            </w:r>
-          </w:p>
-        </w:tc>
-        <w:tc>
-          <w:tcPr/>
-          <w:p>
-            <w:pPr>
-              <w:pStyle w:val="Compact"/>
-            </w:pPr>
-            <w:r>
-              <w:t xml:space="preserve">4982</w:t>
-            </w:r>
-          </w:p>
-        </w:tc>
-        <w:tc>
-          <w:tcPr/>
-          <w:p>
-            <w:pPr>
-              <w:pStyle w:val="Compact"/>
-            </w:pPr>
-            <w:r>
-              <w:t xml:space="preserve">49.8</w:t>
-            </w:r>
-          </w:p>
-        </w:tc>
-        <w:tc>
-          <w:tcPr/>
-          <w:p>
-            <w:pPr>
-              <w:pStyle w:val="Compact"/>
-            </w:pPr>
-            <w:r>
-              <w:t xml:space="preserve">4954</w:t>
-            </w:r>
-          </w:p>
-        </w:tc>
-        <w:tc>
-          <w:tcPr/>
-          <w:p>
-            <w:pPr>
-              <w:pStyle w:val="Compact"/>
-            </w:pPr>
-            <w:r>
-              <w:t xml:space="preserve">49.5</w:t>
             </w:r>
           </w:p>
         </w:tc>
@@ -2970,84 +2970,84 @@
               <w:pStyle w:val="Compact"/>
             </w:pPr>
             <w:r>
-              <w:t xml:space="preserve">5067</w:t>
-            </w:r>
-          </w:p>
-        </w:tc>
-        <w:tc>
-          <w:tcPr/>
-          <w:p>
-            <w:pPr>
-              <w:pStyle w:val="Compact"/>
-            </w:pPr>
-            <w:r>
-              <w:t xml:space="preserve">50.7</w:t>
-            </w:r>
-          </w:p>
-        </w:tc>
-        <w:tc>
-          <w:tcPr/>
-          <w:p>
-            <w:pPr>
-              <w:pStyle w:val="Compact"/>
-            </w:pPr>
-            <w:r>
-              <w:t xml:space="preserve">5107</w:t>
-            </w:r>
-          </w:p>
-        </w:tc>
-        <w:tc>
-          <w:tcPr/>
-          <w:p>
-            <w:pPr>
-              <w:pStyle w:val="Compact"/>
-            </w:pPr>
-            <w:r>
-              <w:t xml:space="preserve">51.1</w:t>
-            </w:r>
-          </w:p>
-        </w:tc>
-        <w:tc>
-          <w:tcPr/>
-          <w:p>
-            <w:pPr>
-              <w:pStyle w:val="Compact"/>
-            </w:pPr>
-            <w:r>
-              <w:t xml:space="preserve">4989</w:t>
-            </w:r>
-          </w:p>
-        </w:tc>
-        <w:tc>
-          <w:tcPr/>
-          <w:p>
-            <w:pPr>
-              <w:pStyle w:val="Compact"/>
-            </w:pPr>
-            <w:r>
-              <w:t xml:space="preserve">49.9</w:t>
-            </w:r>
-          </w:p>
-        </w:tc>
-        <w:tc>
-          <w:tcPr/>
-          <w:p>
-            <w:pPr>
-              <w:pStyle w:val="Compact"/>
-            </w:pPr>
-            <w:r>
-              <w:t xml:space="preserve">5007</w:t>
-            </w:r>
-          </w:p>
-        </w:tc>
-        <w:tc>
-          <w:tcPr/>
-          <w:p>
-            <w:pPr>
-              <w:pStyle w:val="Compact"/>
-            </w:pPr>
-            <w:r>
-              <w:t xml:space="preserve">50.1</w:t>
+              <w:t xml:space="preserve">4919</w:t>
+            </w:r>
+          </w:p>
+        </w:tc>
+        <w:tc>
+          <w:tcPr/>
+          <w:p>
+            <w:pPr>
+              <w:pStyle w:val="Compact"/>
+            </w:pPr>
+            <w:r>
+              <w:t xml:space="preserve">49.2</w:t>
+            </w:r>
+          </w:p>
+        </w:tc>
+        <w:tc>
+          <w:tcPr/>
+          <w:p>
+            <w:pPr>
+              <w:pStyle w:val="Compact"/>
+            </w:pPr>
+            <w:r>
+              <w:t xml:space="preserve">5019</w:t>
+            </w:r>
+          </w:p>
+        </w:tc>
+        <w:tc>
+          <w:tcPr/>
+          <w:p>
+            <w:pPr>
+              <w:pStyle w:val="Compact"/>
+            </w:pPr>
+            <w:r>
+              <w:t xml:space="preserve">50.2</w:t>
+            </w:r>
+          </w:p>
+        </w:tc>
+        <w:tc>
+          <w:tcPr/>
+          <w:p>
+            <w:pPr>
+              <w:pStyle w:val="Compact"/>
+            </w:pPr>
+            <w:r>
+              <w:t xml:space="preserve">5083</w:t>
+            </w:r>
+          </w:p>
+        </w:tc>
+        <w:tc>
+          <w:tcPr/>
+          <w:p>
+            <w:pPr>
+              <w:pStyle w:val="Compact"/>
+            </w:pPr>
+            <w:r>
+              <w:t xml:space="preserve">50.8</w:t>
+            </w:r>
+          </w:p>
+        </w:tc>
+        <w:tc>
+          <w:tcPr/>
+          <w:p>
+            <w:pPr>
+              <w:pStyle w:val="Compact"/>
+            </w:pPr>
+            <w:r>
+              <w:t xml:space="preserve">4955</w:t>
+            </w:r>
+          </w:p>
+        </w:tc>
+        <w:tc>
+          <w:tcPr/>
+          <w:p>
+            <w:pPr>
+              <w:pStyle w:val="Compact"/>
+            </w:pPr>
+            <w:r>
+              <w:t xml:space="preserve">49.5</w:t>
             </w:r>
           </w:p>
         </w:tc>
@@ -3079,90 +3079,94 @@
               <w:pStyle w:val="Compact"/>
             </w:pPr>
             <w:r>
-              <w:t xml:space="preserve">4933</w:t>
-            </w:r>
-          </w:p>
-        </w:tc>
-        <w:tc>
-          <w:tcPr/>
-          <w:p>
-            <w:pPr>
-              <w:pStyle w:val="Compact"/>
-            </w:pPr>
-            <w:r>
-              <w:t xml:space="preserve">49.3</w:t>
-            </w:r>
-          </w:p>
-        </w:tc>
-        <w:tc>
-          <w:tcPr/>
-          <w:p>
-            <w:pPr>
-              <w:pStyle w:val="Compact"/>
-            </w:pPr>
-            <w:r>
-              <w:t xml:space="preserve">4893</w:t>
-            </w:r>
-          </w:p>
-        </w:tc>
-        <w:tc>
-          <w:tcPr/>
-          <w:p>
-            <w:pPr>
-              <w:pStyle w:val="Compact"/>
-            </w:pPr>
-            <w:r>
-              <w:t xml:space="preserve">48.9</w:t>
-            </w:r>
-          </w:p>
-        </w:tc>
-        <w:tc>
-          <w:tcPr/>
-          <w:p>
-            <w:pPr>
-              <w:pStyle w:val="Compact"/>
-            </w:pPr>
-            <w:r>
-              <w:t xml:space="preserve">5011</w:t>
-            </w:r>
-          </w:p>
-        </w:tc>
-        <w:tc>
-          <w:tcPr/>
-          <w:p>
-            <w:pPr>
-              <w:pStyle w:val="Compact"/>
-            </w:pPr>
-            <w:r>
-              <w:t xml:space="preserve">50.1</w:t>
-            </w:r>
-          </w:p>
-        </w:tc>
-        <w:tc>
-          <w:tcPr/>
-          <w:p>
-            <w:pPr>
-              <w:pStyle w:val="Compact"/>
-            </w:pPr>
-            <w:r>
-              <w:t xml:space="preserve">4993</w:t>
-            </w:r>
-          </w:p>
-        </w:tc>
-        <w:tc>
-          <w:tcPr/>
-          <w:p>
-            <w:pPr>
-              <w:pStyle w:val="Compact"/>
-            </w:pPr>
-            <w:r>
-              <w:t xml:space="preserve">49.9</w:t>
+              <w:t xml:space="preserve">5081</w:t>
+            </w:r>
+          </w:p>
+        </w:tc>
+        <w:tc>
+          <w:tcPr/>
+          <w:p>
+            <w:pPr>
+              <w:pStyle w:val="Compact"/>
+            </w:pPr>
+            <w:r>
+              <w:t xml:space="preserve">50.8</w:t>
+            </w:r>
+          </w:p>
+        </w:tc>
+        <w:tc>
+          <w:tcPr/>
+          <w:p>
+            <w:pPr>
+              <w:pStyle w:val="Compact"/>
+            </w:pPr>
+            <w:r>
+              <w:t xml:space="preserve">4981</w:t>
+            </w:r>
+          </w:p>
+        </w:tc>
+        <w:tc>
+          <w:tcPr/>
+          <w:p>
+            <w:pPr>
+              <w:pStyle w:val="Compact"/>
+            </w:pPr>
+            <w:r>
+              <w:t xml:space="preserve">49.8</w:t>
+            </w:r>
+          </w:p>
+        </w:tc>
+        <w:tc>
+          <w:tcPr/>
+          <w:p>
+            <w:pPr>
+              <w:pStyle w:val="Compact"/>
+            </w:pPr>
+            <w:r>
+              <w:t xml:space="preserve">4917</w:t>
+            </w:r>
+          </w:p>
+        </w:tc>
+        <w:tc>
+          <w:tcPr/>
+          <w:p>
+            <w:pPr>
+              <w:pStyle w:val="Compact"/>
+            </w:pPr>
+            <w:r>
+              <w:t xml:space="preserve">49.2</w:t>
+            </w:r>
+          </w:p>
+        </w:tc>
+        <w:tc>
+          <w:tcPr/>
+          <w:p>
+            <w:pPr>
+              <w:pStyle w:val="Compact"/>
+            </w:pPr>
+            <w:r>
+              <w:t xml:space="preserve">5045</w:t>
+            </w:r>
+          </w:p>
+        </w:tc>
+        <w:tc>
+          <w:tcPr/>
+          <w:p>
+            <w:pPr>
+              <w:pStyle w:val="Compact"/>
+            </w:pPr>
+            <w:r>
+              <w:t xml:space="preserve">50.5</w:t>
             </w:r>
           </w:p>
         </w:tc>
       </w:tr>
     </w:tbl>
-    <w:sectPr/>
+    <w:sectPr>
+      <w:footnotePr>
+        <w:numRestart w:val="eachSect"/>
+      </w:footnotePr>
+    </w:sectPr>
   </w:body>
 </w:document>
 </file>
@@ -3334,8 +3338,6 @@
     </w:pPr>
     <w:rPr>
       <w:rFonts w:asciiTheme="majorHAnsi" w:cstheme="majorBidi" w:eastAsiaTheme="majorEastAsia" w:hAnsiTheme="majorHAnsi"/>
-      <w:spacing w:val="-10"/>
-      <w:kern w:val="28"/>
       <w:sz w:val="56"/>
       <w:szCs w:val="56"/>
     </w:rPr>
@@ -3348,8 +3350,6 @@
     <w:rsid w:val="00A10FD9"/>
     <w:rPr>
       <w:rFonts w:asciiTheme="majorHAnsi" w:cstheme="majorBidi" w:eastAsiaTheme="majorEastAsia" w:hAnsiTheme="majorHAnsi"/>
-      <w:spacing w:val="-10"/>
-      <w:kern w:val="28"/>
       <w:sz w:val="56"/>
       <w:szCs w:val="56"/>
     </w:rPr>
@@ -3390,23 +3390,31 @@
   </w:style>
   <w:style w:customStyle="1" w:styleId="Author" w:type="paragraph">
     <w:name w:val="Author"/>
+    <w:basedOn w:val="Title"/>
     <w:next w:val="BodyText"/>
     <w:qFormat/>
     <w:pPr>
       <w:keepNext/>
       <w:keepLines/>
-      <w:jc w:val="center"/>
     </w:pPr>
+    <w:rPr>
+      <w:sz w:val="24"/>
+      <w:szCs w:val="24"/>
+    </w:rPr>
   </w:style>
   <w:style w:styleId="Date" w:type="paragraph">
     <w:name w:val="Date"/>
+    <w:basedOn w:val="Title"/>
     <w:next w:val="BodyText"/>
     <w:qFormat/>
     <w:pPr>
       <w:keepNext/>
       <w:keepLines/>
-      <w:jc w:val="center"/>
     </w:pPr>
+    <w:rPr>
+      <w:sz w:val="24"/>
+      <w:szCs w:val="24"/>
+    </w:rPr>
   </w:style>
   <w:style w:customStyle="1" w:styleId="AbstractTitle" w:type="paragraph">
     <w:name w:val="Abstract Title"/>
